--- a/hihi.docx
+++ b/hihi.docx
@@ -1299,7 +1299,7 @@
           <v:shape id="_x0000_i1025" type="#_x0000_t75" style="width:116pt;height:19pt" o:ole="">
             <v:imagedata r:id="rId13" o:title=""/>
           </v:shape>
-          <o:OLEObject Type="Embed" ProgID="Equation.DSMT4" ShapeID="_x0000_i1025" DrawAspect="Content" ObjectID="_1573501087" r:id="rId14"/>
+          <o:OLEObject Type="Embed" ProgID="Equation.DSMT4" ShapeID="_x0000_i1025" DrawAspect="Content" ObjectID="_1573558172" r:id="rId14"/>
         </w:object>
       </w:r>
       <w:r>
@@ -1434,7 +1434,7 @@
           <v:shape id="_x0000_i1026" type="#_x0000_t75" style="width:65pt;height:20pt" o:ole="">
             <v:imagedata r:id="rId15" o:title=""/>
           </v:shape>
-          <o:OLEObject Type="Embed" ProgID="Equation.DSMT4" ShapeID="_x0000_i1026" DrawAspect="Content" ObjectID="_1573501088" r:id="rId16"/>
+          <o:OLEObject Type="Embed" ProgID="Equation.DSMT4" ShapeID="_x0000_i1026" DrawAspect="Content" ObjectID="_1573558173" r:id="rId16"/>
         </w:object>
       </w:r>
       <w:r>
@@ -1814,6 +1814,7 @@
           <w:noProof/>
           <w:sz w:val="24"/>
           <w:szCs w:val="24"/>
+          <w:lang w:val="en-US"/>
         </w:rPr>
         <w:drawing>
           <wp:inline distT="0" distB="0" distL="0" distR="0" wp14:anchorId="2C7C2962" wp14:editId="324C7243">
@@ -1967,6 +1968,108 @@
       <w:pPr>
         <w:pStyle w:val="ListParagraph"/>
         <w:spacing w:after="0"/>
+        <w:ind w:firstLine="105"/>
+        <w:rPr>
+          <w:rFonts w:ascii="Times New Roman" w:hAnsi="Times New Roman" w:cs="Times New Roman"/>
+          <w:sz w:val="20"/>
+          <w:szCs w:val="20"/>
+          <w:lang w:val="en-US"/>
+        </w:rPr>
+      </w:pPr>
+      <w:r>
+        <w:rPr>
+          <w:rFonts w:ascii="Times New Roman" w:hAnsi="Times New Roman" w:cs="Times New Roman"/>
+          <w:sz w:val="20"/>
+          <w:szCs w:val="20"/>
+          <w:lang w:val="en-US"/>
+        </w:rPr>
+        <w:t>+</w:t>
+      </w:r>
+      <w:r>
+        <w:rPr>
+          <w:rFonts w:ascii="Times New Roman" w:hAnsi="Times New Roman" w:cs="Times New Roman"/>
+          <w:sz w:val="20"/>
+          <w:szCs w:val="20"/>
+          <w:lang w:val="en-US"/>
+        </w:rPr>
+        <w:t xml:space="preserve">Khi giá trị Bit Error Rate </w:t>
+      </w:r>
+      <w:r>
+        <w:rPr>
+          <w:rFonts w:ascii="Times New Roman" w:hAnsi="Times New Roman" w:cs="Times New Roman"/>
+          <w:sz w:val="20"/>
+          <w:szCs w:val="20"/>
+          <w:lang w:val="en-US"/>
+        </w:rPr>
+        <w:t xml:space="preserve"> cảng nhỏ thì tỉ lệ lỗi bit của WAGN  và Rayleigh cảng tăng</w:t>
+      </w:r>
+      <w:r>
+        <w:rPr>
+          <w:rFonts w:ascii="Times New Roman" w:hAnsi="Times New Roman" w:cs="Times New Roman"/>
+          <w:sz w:val="20"/>
+          <w:szCs w:val="20"/>
+          <w:lang w:val="en-US"/>
+        </w:rPr>
+        <w:t xml:space="preserve"> , giá trị của AWGN luôn nhỏ hơn giá trị Rayleigh </w:t>
+      </w:r>
+    </w:p>
+    <w:p>
+      <w:pPr>
+        <w:pStyle w:val="ListParagraph"/>
+        <w:spacing w:after="0"/>
+        <w:ind w:left="825"/>
+        <w:rPr>
+          <w:rFonts w:ascii="Times New Roman" w:hAnsi="Times New Roman" w:cs="Times New Roman"/>
+          <w:sz w:val="20"/>
+          <w:szCs w:val="20"/>
+          <w:lang w:val="en-US"/>
+        </w:rPr>
+      </w:pPr>
+      <w:r>
+        <w:rPr>
+          <w:rFonts w:ascii="Times New Roman" w:hAnsi="Times New Roman" w:cs="Times New Roman"/>
+          <w:sz w:val="20"/>
+          <w:szCs w:val="20"/>
+          <w:lang w:val="en-US"/>
+        </w:rPr>
+        <w:t xml:space="preserve">+ </w:t>
+      </w:r>
+      <w:r>
+        <w:rPr>
+          <w:rFonts w:ascii="Times New Roman" w:hAnsi="Times New Roman" w:cs="Times New Roman"/>
+          <w:sz w:val="20"/>
+          <w:szCs w:val="20"/>
+          <w:lang w:val="en-US"/>
+        </w:rPr>
+        <w:t xml:space="preserve">Tỉ lệ của lỗi bit của điều chế BPSK qua Rayleigh  có giá tri lý thuyết và tính toán tương đương nhau </w:t>
+      </w:r>
+    </w:p>
+    <w:p>
+      <w:pPr>
+        <w:pStyle w:val="ListParagraph"/>
+        <w:spacing w:after="0"/>
+        <w:ind w:left="825"/>
+        <w:rPr>
+          <w:rFonts w:ascii="Times New Roman" w:hAnsi="Times New Roman" w:cs="Times New Roman"/>
+          <w:sz w:val="20"/>
+          <w:szCs w:val="20"/>
+          <w:lang w:val="en-US"/>
+        </w:rPr>
+      </w:pPr>
+      <w:r>
+        <w:rPr>
+          <w:rFonts w:ascii="Times New Roman" w:hAnsi="Times New Roman" w:cs="Times New Roman"/>
+          <w:sz w:val="20"/>
+          <w:szCs w:val="20"/>
+          <w:lang w:val="en-US"/>
+        </w:rPr>
+        <w:t>+Tỉ lệ lỗi bit qua AWGN luôn nhỏ hơn so với Rayleigh.</w:t>
+      </w:r>
+    </w:p>
+    <w:p>
+      <w:pPr>
+        <w:pStyle w:val="ListParagraph"/>
+        <w:spacing w:after="0"/>
         <w:ind w:firstLine="720"/>
         <w:rPr>
           <w:rFonts w:ascii="Times New Roman" w:hAnsi="Times New Roman" w:cs="Times New Roman"/>
@@ -2008,16 +2111,32 @@
           <w:rFonts w:ascii="Times New Roman" w:hAnsi="Times New Roman" w:cs="Times New Roman"/>
           <w:sz w:val="20"/>
           <w:szCs w:val="20"/>
-        </w:rPr>
-      </w:pPr>
-      <w:r>
-        <w:rPr>
-          <w:rFonts w:ascii="Times New Roman" w:hAnsi="Times New Roman" w:cs="Times New Roman"/>
-          <w:sz w:val="20"/>
-          <w:szCs w:val="20"/>
-        </w:rPr>
-        <w:t>Trình bày kết luận vấn đề.....</w:t>
-      </w:r>
+          <w:lang w:val="en-US"/>
+        </w:rPr>
+      </w:pPr>
+      <w:r>
+        <w:rPr>
+          <w:rFonts w:ascii="Times New Roman" w:hAnsi="Times New Roman" w:cs="Times New Roman"/>
+          <w:sz w:val="20"/>
+          <w:szCs w:val="20"/>
+          <w:lang w:val="en-US"/>
+        </w:rPr>
+        <w:t>Qua điều chế BPSK ….</w:t>
+      </w:r>
+      <w:bookmarkStart w:id="0" w:name="_GoBack"/>
+      <w:bookmarkEnd w:id="0"/>
+    </w:p>
+    <w:p>
+      <w:pPr>
+        <w:spacing w:after="0"/>
+        <w:ind w:left="720"/>
+        <w:rPr>
+          <w:rFonts w:ascii="Times New Roman" w:hAnsi="Times New Roman" w:cs="Times New Roman"/>
+          <w:sz w:val="20"/>
+          <w:szCs w:val="20"/>
+          <w:lang w:val="en-US"/>
+        </w:rPr>
+      </w:pPr>
     </w:p>
     <w:p>
       <w:pPr>
@@ -2202,7 +2321,7 @@
         </w:rPr>
         <w:fldChar w:fldCharType="separate"/>
       </w:r>
-      <w:bookmarkStart w:id="0" w:name="_ENREF_1"/>
+      <w:bookmarkStart w:id="1" w:name="_ENREF_1"/>
       <w:r>
         <w:rPr>
           <w:sz w:val="20"/>
@@ -2233,7 +2352,7 @@
         </w:rPr>
         <w:t>vol. 58, pp. 2770-2775, 2010.</w:t>
       </w:r>
-      <w:bookmarkEnd w:id="0"/>
+      <w:bookmarkEnd w:id="1"/>
     </w:p>
     <w:p>
       <w:pPr>
@@ -2246,7 +2365,7 @@
           <w:szCs w:val="20"/>
         </w:rPr>
       </w:pPr>
-      <w:bookmarkStart w:id="1" w:name="_ENREF_2"/>
+      <w:bookmarkStart w:id="2" w:name="_ENREF_2"/>
       <w:r>
         <w:rPr>
           <w:sz w:val="20"/>
@@ -2277,7 +2396,7 @@
         </w:rPr>
         <w:t>2013.</w:t>
       </w:r>
-      <w:bookmarkEnd w:id="1"/>
+      <w:bookmarkEnd w:id="2"/>
     </w:p>
     <w:p>
       <w:pPr>
@@ -2290,7 +2409,7 @@
           <w:szCs w:val="20"/>
         </w:rPr>
       </w:pPr>
-      <w:bookmarkStart w:id="2" w:name="_ENREF_3"/>
+      <w:bookmarkStart w:id="3" w:name="_ENREF_3"/>
       <w:r>
         <w:rPr>
           <w:sz w:val="20"/>
@@ -2321,7 +2440,7 @@
         </w:rPr>
         <w:t>vol. 7, p. 9, 2012.</w:t>
       </w:r>
-      <w:bookmarkEnd w:id="2"/>
+      <w:bookmarkEnd w:id="3"/>
     </w:p>
     <w:p>
       <w:pPr>
@@ -2334,7 +2453,7 @@
           <w:szCs w:val="20"/>
         </w:rPr>
       </w:pPr>
-      <w:bookmarkStart w:id="3" w:name="_ENREF_4"/>
+      <w:bookmarkStart w:id="4" w:name="_ENREF_4"/>
       <w:r>
         <w:rPr>
           <w:sz w:val="20"/>
@@ -2365,7 +2484,7 @@
         </w:rPr>
         <w:t>vol. 26, 2011.</w:t>
       </w:r>
-      <w:bookmarkEnd w:id="3"/>
+      <w:bookmarkEnd w:id="4"/>
     </w:p>
     <w:p>
       <w:pPr>
@@ -2580,7 +2699,26 @@
           <w:sz w:val="20"/>
           <w:szCs w:val="20"/>
         </w:rPr>
-        <w:t xml:space="preserve">% white gaussian noise, 0dB variance </w:t>
+        <w:t>% white gaussian noise, 0dB</w:t>
+      </w:r>
+      <w:r>
+        <w:rPr>
+          <w:rFonts w:ascii="Courier New" w:hAnsi="Courier New" w:cs="Courier New"/>
+          <w:color w:val="228B22"/>
+          <w:sz w:val="20"/>
+          <w:szCs w:val="20"/>
+          <w:lang w:val="en-US"/>
+        </w:rPr>
+        <w:t xml:space="preserve"> </w:t>
+      </w:r>
+      <w:r>
+        <w:rPr>
+          <w:rFonts w:ascii="Courier New" w:hAnsi="Courier New" w:cs="Courier New"/>
+          <w:color w:val="228B22"/>
+          <w:sz w:val="20"/>
+          <w:szCs w:val="20"/>
+        </w:rPr>
+        <w:t xml:space="preserve">variance </w:t>
       </w:r>
     </w:p>
     <w:p>
@@ -2635,7 +2773,16 @@
           <w:sz w:val="20"/>
           <w:szCs w:val="20"/>
         </w:rPr>
-        <w:t xml:space="preserve">   </w:t>
+        <w:t xml:space="preserve"> </w:t>
+      </w:r>
+      <w:r>
+        <w:rPr>
+          <w:rFonts w:ascii="Courier New" w:hAnsi="Courier New" w:cs="Courier New"/>
+          <w:color w:val="228B22"/>
+          <w:sz w:val="20"/>
+          <w:szCs w:val="20"/>
+        </w:rPr>
+        <w:t>% Channel and noise Noise addition</w:t>
       </w:r>
     </w:p>
     <w:p>
@@ -2658,16 +2805,7 @@
           <w:sz w:val="20"/>
           <w:szCs w:val="20"/>
         </w:rPr>
-        <w:t xml:space="preserve">       </w:t>
-      </w:r>
-      <w:r>
-        <w:rPr>
-          <w:rFonts w:ascii="Courier New" w:hAnsi="Courier New" w:cs="Courier New"/>
-          <w:color w:val="228B22"/>
-          <w:sz w:val="20"/>
-          <w:szCs w:val="20"/>
-        </w:rPr>
-        <w:t>% Channel and noise Noise addition</w:t>
+        <w:t xml:space="preserve">y = h.*s + 10^(-Eb_N0_dB(ii)/20)*n; </w:t>
       </w:r>
     </w:p>
     <w:p>
@@ -2690,7 +2828,16 @@
           <w:sz w:val="20"/>
           <w:szCs w:val="20"/>
         </w:rPr>
-        <w:t xml:space="preserve">y = h.*s + 10^(-Eb_N0_dB(ii)/20)*n; </w:t>
+        <w:t xml:space="preserve">  </w:t>
+      </w:r>
+      <w:r>
+        <w:rPr>
+          <w:rFonts w:ascii="Courier New" w:hAnsi="Courier New" w:cs="Courier New"/>
+          <w:color w:val="228B22"/>
+          <w:sz w:val="20"/>
+          <w:szCs w:val="20"/>
+        </w:rPr>
+        <w:t>% equalization</w:t>
       </w:r>
     </w:p>
     <w:p>
@@ -2713,7 +2860,7 @@
           <w:sz w:val="20"/>
           <w:szCs w:val="20"/>
         </w:rPr>
-        <w:t xml:space="preserve"> </w:t>
+        <w:t>yHat = y./h;</w:t>
       </w:r>
     </w:p>
     <w:p>
@@ -2736,7 +2883,7 @@
           <w:sz w:val="20"/>
           <w:szCs w:val="20"/>
         </w:rPr>
-        <w:t xml:space="preserve">   </w:t>
+        <w:t xml:space="preserve"> </w:t>
       </w:r>
       <w:r>
         <w:rPr>
@@ -2745,7 +2892,7 @@
           <w:sz w:val="20"/>
           <w:szCs w:val="20"/>
         </w:rPr>
-        <w:t>% equalization</w:t>
+        <w:t>% receiver - hard decision decoding</w:t>
       </w:r>
     </w:p>
     <w:p>
@@ -2768,7 +2915,7 @@
           <w:sz w:val="20"/>
           <w:szCs w:val="20"/>
         </w:rPr>
-        <w:t>yHat = y./h;</w:t>
+        <w:t>ipHat = real(yHat)&gt;0;</w:t>
       </w:r>
     </w:p>
     <w:p>
@@ -2793,6 +2940,15 @@
         </w:rPr>
         <w:t xml:space="preserve"> </w:t>
       </w:r>
+      <w:r>
+        <w:rPr>
+          <w:rFonts w:ascii="Courier New" w:hAnsi="Courier New" w:cs="Courier New"/>
+          <w:color w:val="228B22"/>
+          <w:sz w:val="20"/>
+          <w:szCs w:val="20"/>
+        </w:rPr>
+        <w:t>% counting the errors</w:t>
+      </w:r>
     </w:p>
     <w:p>
       <w:pPr>
@@ -2814,16 +2970,7 @@
           <w:sz w:val="20"/>
           <w:szCs w:val="20"/>
         </w:rPr>
-        <w:t xml:space="preserve">  </w:t>
-      </w:r>
-      <w:r>
-        <w:rPr>
-          <w:rFonts w:ascii="Courier New" w:hAnsi="Courier New" w:cs="Courier New"/>
-          <w:color w:val="228B22"/>
-          <w:sz w:val="20"/>
-          <w:szCs w:val="20"/>
-        </w:rPr>
-        <w:t>% receiver - hard decision decoding</w:t>
+        <w:t>nErr(ii) = size(find([ip- ipHat]),2);</w:t>
       </w:r>
     </w:p>
     <w:p>
@@ -2842,11 +2989,33 @@
       <w:r>
         <w:rPr>
           <w:rFonts w:ascii="Courier New" w:hAnsi="Courier New" w:cs="Courier New"/>
-          <w:color w:val="000000"/>
-          <w:sz w:val="20"/>
-          <w:szCs w:val="20"/>
-        </w:rPr>
-        <w:t>ipHat = real(yHat)&gt;0;</w:t>
+          <w:color w:val="0000FF"/>
+          <w:sz w:val="20"/>
+          <w:szCs w:val="20"/>
+        </w:rPr>
+        <w:t>end</w:t>
+      </w:r>
+    </w:p>
+    <w:p>
+      <w:pPr>
+        <w:autoSpaceDE w:val="0"/>
+        <w:autoSpaceDN w:val="0"/>
+        <w:adjustRightInd w:val="0"/>
+        <w:spacing w:after="0" w:line="240" w:lineRule="auto"/>
+        <w:rPr>
+          <w:rFonts w:ascii="Courier New" w:hAnsi="Courier New" w:cs="Courier New"/>
+          <w:sz w:val="20"/>
+          <w:szCs w:val="20"/>
+        </w:rPr>
+      </w:pPr>
+      <w:r>
+        <w:rPr>
+          <w:rFonts w:ascii="Courier New" w:hAnsi="Courier New" w:cs="Courier New"/>
+          <w:color w:val="0000FF"/>
+          <w:sz w:val="20"/>
+          <w:szCs w:val="20"/>
+        </w:rPr>
+        <w:t xml:space="preserve"> </w:t>
       </w:r>
     </w:p>
     <w:p>
@@ -2869,7 +3038,16 @@
           <w:sz w:val="20"/>
           <w:szCs w:val="20"/>
         </w:rPr>
-        <w:t xml:space="preserve"> </w:t>
+        <w:t xml:space="preserve">simBer = nErr/N; </w:t>
+      </w:r>
+      <w:r>
+        <w:rPr>
+          <w:rFonts w:ascii="Courier New" w:hAnsi="Courier New" w:cs="Courier New"/>
+          <w:color w:val="228B22"/>
+          <w:sz w:val="20"/>
+          <w:szCs w:val="20"/>
+        </w:rPr>
+        <w:t>% simulated ber</w:t>
       </w:r>
     </w:p>
     <w:p>
@@ -2883,6 +3061,7 @@
           <w:rFonts w:ascii="Courier New" w:hAnsi="Courier New" w:cs="Courier New"/>
           <w:sz w:val="20"/>
           <w:szCs w:val="20"/>
+          <w:lang w:val="en-US"/>
         </w:rPr>
       </w:pPr>
       <w:r>
@@ -2892,7 +3071,7 @@
           <w:sz w:val="20"/>
           <w:szCs w:val="20"/>
         </w:rPr>
-        <w:t xml:space="preserve"> </w:t>
+        <w:t xml:space="preserve">theoryBerAWGN = 0.5*erfc(sqrt(10.^(Eb_N0_dB/10))); </w:t>
       </w:r>
       <w:r>
         <w:rPr>
@@ -2901,7 +3080,17 @@
           <w:sz w:val="20"/>
           <w:szCs w:val="20"/>
         </w:rPr>
-        <w:t>% counting the errors</w:t>
+        <w:t xml:space="preserve">% </w:t>
+      </w:r>
+      <w:r>
+        <w:rPr>
+          <w:rFonts w:ascii="Courier New" w:hAnsi="Courier New" w:cs="Courier New"/>
+          <w:color w:val="228B22"/>
+          <w:sz w:val="20"/>
+          <w:szCs w:val="20"/>
+          <w:lang w:val="en-US"/>
+        </w:rPr>
+        <w:t>tạo BER</w:t>
       </w:r>
     </w:p>
     <w:p>
@@ -2924,7 +3113,7 @@
           <w:sz w:val="20"/>
           <w:szCs w:val="20"/>
         </w:rPr>
-        <w:t>nErr(ii) = size(find([ip- ipHat]),2);</w:t>
+        <w:t>EbN0Lin = 10.^(Eb_N0_dB/10);</w:t>
       </w:r>
     </w:p>
     <w:p>
@@ -2936,40 +3125,20 @@
         <w:ind w:left="720"/>
         <w:rPr>
           <w:rFonts w:ascii="Courier New" w:hAnsi="Courier New" w:cs="Courier New"/>
-          <w:sz w:val="20"/>
-          <w:szCs w:val="20"/>
-        </w:rPr>
-      </w:pPr>
-      <w:r>
-        <w:rPr>
-          <w:rFonts w:ascii="Courier New" w:hAnsi="Courier New" w:cs="Courier New"/>
-          <w:color w:val="0000FF"/>
-          <w:sz w:val="20"/>
-          <w:szCs w:val="20"/>
-        </w:rPr>
-        <w:t>end</w:t>
-      </w:r>
-    </w:p>
-    <w:p>
-      <w:pPr>
-        <w:autoSpaceDE w:val="0"/>
-        <w:autoSpaceDN w:val="0"/>
-        <w:adjustRightInd w:val="0"/>
-        <w:spacing w:after="0" w:line="240" w:lineRule="auto"/>
-        <w:rPr>
-          <w:rFonts w:ascii="Courier New" w:hAnsi="Courier New" w:cs="Courier New"/>
-          <w:sz w:val="20"/>
-          <w:szCs w:val="20"/>
-        </w:rPr>
-      </w:pPr>
-      <w:r>
-        <w:rPr>
-          <w:rFonts w:ascii="Courier New" w:hAnsi="Courier New" w:cs="Courier New"/>
-          <w:color w:val="0000FF"/>
-          <w:sz w:val="20"/>
-          <w:szCs w:val="20"/>
-        </w:rPr>
-        <w:t xml:space="preserve"> </w:t>
+          <w:color w:val="000000"/>
+          <w:sz w:val="20"/>
+          <w:szCs w:val="20"/>
+          <w:lang w:val="en-US"/>
+        </w:rPr>
+      </w:pPr>
+      <w:r>
+        <w:rPr>
+          <w:rFonts w:ascii="Courier New" w:hAnsi="Courier New" w:cs="Courier New"/>
+          <w:color w:val="000000"/>
+          <w:sz w:val="20"/>
+          <w:szCs w:val="20"/>
+        </w:rPr>
+        <w:t>theoryBer = 0.5.*(1-sqrt(EbN0Lin./(EbN0Lin+1)));</w:t>
       </w:r>
     </w:p>
     <w:p>
@@ -2981,28 +3150,12 @@
         <w:ind w:left="720"/>
         <w:rPr>
           <w:rFonts w:ascii="Courier New" w:hAnsi="Courier New" w:cs="Courier New"/>
-          <w:sz w:val="20"/>
-          <w:szCs w:val="20"/>
-        </w:rPr>
-      </w:pPr>
-      <w:r>
-        <w:rPr>
-          <w:rFonts w:ascii="Courier New" w:hAnsi="Courier New" w:cs="Courier New"/>
           <w:color w:val="000000"/>
           <w:sz w:val="20"/>
           <w:szCs w:val="20"/>
-        </w:rPr>
-        <w:t xml:space="preserve">simBer = nErr/N; </w:t>
-      </w:r>
-      <w:r>
-        <w:rPr>
-          <w:rFonts w:ascii="Courier New" w:hAnsi="Courier New" w:cs="Courier New"/>
-          <w:color w:val="228B22"/>
-          <w:sz w:val="20"/>
-          <w:szCs w:val="20"/>
-        </w:rPr>
-        <w:t>% simulated ber</w:t>
-      </w:r>
+          <w:lang w:val="en-US"/>
+        </w:rPr>
+      </w:pPr>
     </w:p>
     <w:p>
       <w:pPr>
@@ -3015,7 +3168,6 @@
           <w:rFonts w:ascii="Courier New" w:hAnsi="Courier New" w:cs="Courier New"/>
           <w:sz w:val="20"/>
           <w:szCs w:val="20"/>
-          <w:lang w:val="en-US"/>
         </w:rPr>
       </w:pPr>
       <w:r>
@@ -3025,26 +3177,43 @@
           <w:sz w:val="20"/>
           <w:szCs w:val="20"/>
         </w:rPr>
-        <w:t xml:space="preserve">theoryBerAWGN = 0.5*erfc(sqrt(10.^(Eb_N0_dB/10))); </w:t>
-      </w:r>
-      <w:r>
-        <w:rPr>
-          <w:rFonts w:ascii="Courier New" w:hAnsi="Courier New" w:cs="Courier New"/>
-          <w:color w:val="228B22"/>
-          <w:sz w:val="20"/>
-          <w:szCs w:val="20"/>
-        </w:rPr>
-        <w:t xml:space="preserve">% </w:t>
-      </w:r>
-      <w:r>
-        <w:rPr>
-          <w:rFonts w:ascii="Courier New" w:hAnsi="Courier New" w:cs="Courier New"/>
-          <w:color w:val="228B22"/>
-          <w:sz w:val="20"/>
-          <w:szCs w:val="20"/>
-          <w:lang w:val="en-US"/>
-        </w:rPr>
-        <w:t>tạo BER</w:t>
+        <w:t>semilogy(Eb_N0_dB,theoryBerAWGN,</w:t>
+      </w:r>
+      <w:r>
+        <w:rPr>
+          <w:rFonts w:ascii="Courier New" w:hAnsi="Courier New" w:cs="Courier New"/>
+          <w:color w:val="A020F0"/>
+          <w:sz w:val="20"/>
+          <w:szCs w:val="20"/>
+        </w:rPr>
+        <w:t>'cd-'</w:t>
+      </w:r>
+      <w:r>
+        <w:rPr>
+          <w:rFonts w:ascii="Courier New" w:hAnsi="Courier New" w:cs="Courier New"/>
+          <w:color w:val="000000"/>
+          <w:sz w:val="20"/>
+          <w:szCs w:val="20"/>
+        </w:rPr>
+        <w:t>,</w:t>
+      </w:r>
+      <w:r>
+        <w:rPr>
+          <w:rFonts w:ascii="Courier New" w:hAnsi="Courier New" w:cs="Courier New"/>
+          <w:color w:val="A020F0"/>
+          <w:sz w:val="20"/>
+          <w:szCs w:val="20"/>
+        </w:rPr>
+        <w:t>'LineWidth'</w:t>
+      </w:r>
+      <w:r>
+        <w:rPr>
+          <w:rFonts w:ascii="Courier New" w:hAnsi="Courier New" w:cs="Courier New"/>
+          <w:color w:val="000000"/>
+          <w:sz w:val="20"/>
+          <w:szCs w:val="20"/>
+        </w:rPr>
+        <w:t>,2);</w:t>
       </w:r>
     </w:p>
     <w:p>
@@ -3067,7 +3236,16 @@
           <w:sz w:val="20"/>
           <w:szCs w:val="20"/>
         </w:rPr>
-        <w:t>EbN0Lin = 10.^(Eb_N0_dB/10);</w:t>
+        <w:t xml:space="preserve">hold </w:t>
+      </w:r>
+      <w:r>
+        <w:rPr>
+          <w:rFonts w:ascii="Courier New" w:hAnsi="Courier New" w:cs="Courier New"/>
+          <w:color w:val="A020F0"/>
+          <w:sz w:val="20"/>
+          <w:szCs w:val="20"/>
+        </w:rPr>
+        <w:t>on</w:t>
       </w:r>
     </w:p>
     <w:p>
@@ -3079,12 +3257,28 @@
         <w:ind w:left="720"/>
         <w:rPr>
           <w:rFonts w:ascii="Courier New" w:hAnsi="Courier New" w:cs="Courier New"/>
+          <w:sz w:val="20"/>
+          <w:szCs w:val="20"/>
+        </w:rPr>
+      </w:pPr>
+      <w:r>
+        <w:rPr>
+          <w:rFonts w:ascii="Courier New" w:hAnsi="Courier New" w:cs="Courier New"/>
           <w:color w:val="000000"/>
           <w:sz w:val="20"/>
           <w:szCs w:val="20"/>
-          <w:lang w:val="en-US"/>
-        </w:rPr>
-      </w:pPr>
+        </w:rPr>
+        <w:t>semilogy(Eb_N0_dB,theoryBer,</w:t>
+      </w:r>
+      <w:r>
+        <w:rPr>
+          <w:rFonts w:ascii="Courier New" w:hAnsi="Courier New" w:cs="Courier New"/>
+          <w:color w:val="A020F0"/>
+          <w:sz w:val="20"/>
+          <w:szCs w:val="20"/>
+        </w:rPr>
+        <w:t>'bp-'</w:t>
+      </w:r>
       <w:r>
         <w:rPr>
           <w:rFonts w:ascii="Courier New" w:hAnsi="Courier New" w:cs="Courier New"/>
@@ -3092,7 +3286,25 @@
           <w:sz w:val="20"/>
           <w:szCs w:val="20"/>
         </w:rPr>
-        <w:t>theoryBer = 0.5.*(1-sqrt(EbN0Lin./(EbN0Lin+1)));</w:t>
+        <w:t>,</w:t>
+      </w:r>
+      <w:r>
+        <w:rPr>
+          <w:rFonts w:ascii="Courier New" w:hAnsi="Courier New" w:cs="Courier New"/>
+          <w:color w:val="A020F0"/>
+          <w:sz w:val="20"/>
+          <w:szCs w:val="20"/>
+        </w:rPr>
+        <w:t>'LineWidth'</w:t>
+      </w:r>
+      <w:r>
+        <w:rPr>
+          <w:rFonts w:ascii="Courier New" w:hAnsi="Courier New" w:cs="Courier New"/>
+          <w:color w:val="000000"/>
+          <w:sz w:val="20"/>
+          <w:szCs w:val="20"/>
+        </w:rPr>
+        <w:t>,2);</w:t>
       </w:r>
     </w:p>
     <w:p>
@@ -3104,12 +3316,55 @@
         <w:ind w:left="720"/>
         <w:rPr>
           <w:rFonts w:ascii="Courier New" w:hAnsi="Courier New" w:cs="Courier New"/>
+          <w:sz w:val="20"/>
+          <w:szCs w:val="20"/>
+        </w:rPr>
+      </w:pPr>
+      <w:r>
+        <w:rPr>
+          <w:rFonts w:ascii="Courier New" w:hAnsi="Courier New" w:cs="Courier New"/>
           <w:color w:val="000000"/>
           <w:sz w:val="20"/>
           <w:szCs w:val="20"/>
-          <w:lang w:val="en-US"/>
-        </w:rPr>
-      </w:pPr>
+        </w:rPr>
+        <w:t>semilogy(Eb_N0_dB,simBer,</w:t>
+      </w:r>
+      <w:r>
+        <w:rPr>
+          <w:rFonts w:ascii="Courier New" w:hAnsi="Courier New" w:cs="Courier New"/>
+          <w:color w:val="A020F0"/>
+          <w:sz w:val="20"/>
+          <w:szCs w:val="20"/>
+        </w:rPr>
+        <w:t>'mx-'</w:t>
+      </w:r>
+      <w:r>
+        <w:rPr>
+          <w:rFonts w:ascii="Courier New" w:hAnsi="Courier New" w:cs="Courier New"/>
+          <w:color w:val="000000"/>
+          <w:sz w:val="20"/>
+          <w:szCs w:val="20"/>
+        </w:rPr>
+        <w:t>,</w:t>
+      </w:r>
+      <w:r>
+        <w:rPr>
+          <w:rFonts w:ascii="Courier New" w:hAnsi="Courier New" w:cs="Courier New"/>
+          <w:color w:val="A020F0"/>
+          <w:sz w:val="20"/>
+          <w:szCs w:val="20"/>
+        </w:rPr>
+        <w:t>'LineWidth'</w:t>
+      </w:r>
+      <w:r>
+        <w:rPr>
+          <w:rFonts w:ascii="Courier New" w:hAnsi="Courier New" w:cs="Courier New"/>
+          <w:color w:val="000000"/>
+          <w:sz w:val="20"/>
+          <w:szCs w:val="20"/>
+        </w:rPr>
+        <w:t>,2);</w:t>
+      </w:r>
     </w:p>
     <w:p>
       <w:pPr>
@@ -3131,43 +3386,7 @@
           <w:sz w:val="20"/>
           <w:szCs w:val="20"/>
         </w:rPr>
-        <w:t>semilogy(Eb_N0_dB,theoryBerAWGN,</w:t>
-      </w:r>
-      <w:r>
-        <w:rPr>
-          <w:rFonts w:ascii="Courier New" w:hAnsi="Courier New" w:cs="Courier New"/>
-          <w:color w:val="A020F0"/>
-          <w:sz w:val="20"/>
-          <w:szCs w:val="20"/>
-        </w:rPr>
-        <w:t>'cd-'</w:t>
-      </w:r>
-      <w:r>
-        <w:rPr>
-          <w:rFonts w:ascii="Courier New" w:hAnsi="Courier New" w:cs="Courier New"/>
-          <w:color w:val="000000"/>
-          <w:sz w:val="20"/>
-          <w:szCs w:val="20"/>
-        </w:rPr>
-        <w:t>,</w:t>
-      </w:r>
-      <w:r>
-        <w:rPr>
-          <w:rFonts w:ascii="Courier New" w:hAnsi="Courier New" w:cs="Courier New"/>
-          <w:color w:val="A020F0"/>
-          <w:sz w:val="20"/>
-          <w:szCs w:val="20"/>
-        </w:rPr>
-        <w:t>'LineWidth'</w:t>
-      </w:r>
-      <w:r>
-        <w:rPr>
-          <w:rFonts w:ascii="Courier New" w:hAnsi="Courier New" w:cs="Courier New"/>
-          <w:color w:val="000000"/>
-          <w:sz w:val="20"/>
-          <w:szCs w:val="20"/>
-        </w:rPr>
-        <w:t>,2);</w:t>
+        <w:t>axis([-3 35 10^-5 0.5])</w:t>
       </w:r>
     </w:p>
     <w:p>
@@ -3190,7 +3409,7 @@
           <w:sz w:val="20"/>
           <w:szCs w:val="20"/>
         </w:rPr>
-        <w:t xml:space="preserve">hold </w:t>
+        <w:t xml:space="preserve">grid </w:t>
       </w:r>
       <w:r>
         <w:rPr>
@@ -3222,7 +3441,7 @@
           <w:sz w:val="20"/>
           <w:szCs w:val="20"/>
         </w:rPr>
-        <w:t>semilogy(Eb_N0_dB,theoryBer,</w:t>
+        <w:t>legend(</w:t>
       </w:r>
       <w:r>
         <w:rPr>
@@ -3231,7 +3450,7 @@
           <w:sz w:val="20"/>
           <w:szCs w:val="20"/>
         </w:rPr>
-        <w:t>'bp-'</w:t>
+        <w:t>'AWGN-Theory'</w:t>
       </w:r>
       <w:r>
         <w:rPr>
@@ -3249,7 +3468,7 @@
           <w:sz w:val="20"/>
           <w:szCs w:val="20"/>
         </w:rPr>
-        <w:t>'LineWidth'</w:t>
+        <w:t>'Rayleigh-Theory'</w:t>
       </w:r>
       <w:r>
         <w:rPr>
@@ -3258,7 +3477,25 @@
           <w:sz w:val="20"/>
           <w:szCs w:val="20"/>
         </w:rPr>
-        <w:t>,2);</w:t>
+        <w:t xml:space="preserve">, </w:t>
+      </w:r>
+      <w:r>
+        <w:rPr>
+          <w:rFonts w:ascii="Courier New" w:hAnsi="Courier New" w:cs="Courier New"/>
+          <w:color w:val="A020F0"/>
+          <w:sz w:val="20"/>
+          <w:szCs w:val="20"/>
+        </w:rPr>
+        <w:t>'Rayleigh-Simulation'</w:t>
+      </w:r>
+      <w:r>
+        <w:rPr>
+          <w:rFonts w:ascii="Courier New" w:hAnsi="Courier New" w:cs="Courier New"/>
+          <w:color w:val="000000"/>
+          <w:sz w:val="20"/>
+          <w:szCs w:val="20"/>
+        </w:rPr>
+        <w:t>);</w:t>
       </w:r>
     </w:p>
     <w:p>
@@ -3281,7 +3518,7 @@
           <w:sz w:val="20"/>
           <w:szCs w:val="20"/>
         </w:rPr>
-        <w:t>semilogy(Eb_N0_dB,simBer,</w:t>
+        <w:t>xlabel(</w:t>
       </w:r>
       <w:r>
         <w:rPr>
@@ -3290,7 +3527,7 @@
           <w:sz w:val="20"/>
           <w:szCs w:val="20"/>
         </w:rPr>
-        <w:t>'mx-'</w:t>
+        <w:t>'Eb/No, dB'</w:t>
       </w:r>
       <w:r>
         <w:rPr>
@@ -3299,25 +3536,7 @@
           <w:sz w:val="20"/>
           <w:szCs w:val="20"/>
         </w:rPr>
-        <w:t>,</w:t>
-      </w:r>
-      <w:r>
-        <w:rPr>
-          <w:rFonts w:ascii="Courier New" w:hAnsi="Courier New" w:cs="Courier New"/>
-          <w:color w:val="A020F0"/>
-          <w:sz w:val="20"/>
-          <w:szCs w:val="20"/>
-        </w:rPr>
-        <w:t>'LineWidth'</w:t>
-      </w:r>
-      <w:r>
-        <w:rPr>
-          <w:rFonts w:ascii="Courier New" w:hAnsi="Courier New" w:cs="Courier New"/>
-          <w:color w:val="000000"/>
-          <w:sz w:val="20"/>
-          <w:szCs w:val="20"/>
-        </w:rPr>
-        <w:t>,2);</w:t>
+        <w:t>);</w:t>
       </w:r>
     </w:p>
     <w:p>
@@ -3340,7 +3559,25 @@
           <w:sz w:val="20"/>
           <w:szCs w:val="20"/>
         </w:rPr>
-        <w:t>axis([-3 35 10^-5 0.5])</w:t>
+        <w:t>ylabel(</w:t>
+      </w:r>
+      <w:r>
+        <w:rPr>
+          <w:rFonts w:ascii="Courier New" w:hAnsi="Courier New" w:cs="Courier New"/>
+          <w:color w:val="A020F0"/>
+          <w:sz w:val="20"/>
+          <w:szCs w:val="20"/>
+        </w:rPr>
+        <w:t>'Bit Error Rate'</w:t>
+      </w:r>
+      <w:r>
+        <w:rPr>
+          <w:rFonts w:ascii="Courier New" w:hAnsi="Courier New" w:cs="Courier New"/>
+          <w:color w:val="000000"/>
+          <w:sz w:val="20"/>
+          <w:szCs w:val="20"/>
+        </w:rPr>
+        <w:t>);</w:t>
       </w:r>
     </w:p>
     <w:p>
@@ -3352,18 +3589,19 @@
         <w:ind w:left="720"/>
         <w:rPr>
           <w:rFonts w:ascii="Courier New" w:hAnsi="Courier New" w:cs="Courier New"/>
-          <w:sz w:val="20"/>
-          <w:szCs w:val="20"/>
-        </w:rPr>
-      </w:pPr>
-      <w:r>
-        <w:rPr>
-          <w:rFonts w:ascii="Courier New" w:hAnsi="Courier New" w:cs="Courier New"/>
           <w:color w:val="000000"/>
           <w:sz w:val="20"/>
           <w:szCs w:val="20"/>
         </w:rPr>
-        <w:t xml:space="preserve">grid </w:t>
+      </w:pPr>
+      <w:r>
+        <w:rPr>
+          <w:rFonts w:ascii="Courier New" w:hAnsi="Courier New" w:cs="Courier New"/>
+          <w:color w:val="000000"/>
+          <w:sz w:val="20"/>
+          <w:szCs w:val="20"/>
+        </w:rPr>
+        <w:t>title(</w:t>
       </w:r>
       <w:r>
         <w:rPr>
@@ -3372,84 +3610,42 @@
           <w:sz w:val="20"/>
           <w:szCs w:val="20"/>
         </w:rPr>
-        <w:t>on</w:t>
-      </w:r>
-    </w:p>
-    <w:p>
-      <w:pPr>
+        <w:t>'BER for BPSK modulation in Rayleigh channel'</w:t>
+      </w:r>
+      <w:r>
+        <w:rPr>
+          <w:rFonts w:ascii="Courier New" w:hAnsi="Courier New" w:cs="Courier New"/>
+          <w:color w:val="000000"/>
+          <w:sz w:val="20"/>
+          <w:szCs w:val="20"/>
+        </w:rPr>
+        <w:t>);</w:t>
+      </w:r>
+    </w:p>
+    <w:p>
+      <w:pPr>
+        <w:tabs>
+          <w:tab w:val="left" w:pos="8626"/>
+        </w:tabs>
         <w:autoSpaceDE w:val="0"/>
         <w:autoSpaceDN w:val="0"/>
         <w:adjustRightInd w:val="0"/>
         <w:spacing w:after="0" w:line="240" w:lineRule="auto"/>
-        <w:ind w:left="720"/>
-        <w:rPr>
-          <w:rFonts w:ascii="Courier New" w:hAnsi="Courier New" w:cs="Courier New"/>
-          <w:sz w:val="20"/>
-          <w:szCs w:val="20"/>
-        </w:rPr>
-      </w:pPr>
-      <w:r>
-        <w:rPr>
-          <w:rFonts w:ascii="Courier New" w:hAnsi="Courier New" w:cs="Courier New"/>
-          <w:color w:val="000000"/>
-          <w:sz w:val="20"/>
-          <w:szCs w:val="20"/>
-        </w:rPr>
-        <w:t>legend(</w:t>
-      </w:r>
-      <w:r>
-        <w:rPr>
-          <w:rFonts w:ascii="Courier New" w:hAnsi="Courier New" w:cs="Courier New"/>
-          <w:color w:val="A020F0"/>
-          <w:sz w:val="20"/>
-          <w:szCs w:val="20"/>
-        </w:rPr>
-        <w:t>'AWGN-Theory'</w:t>
-      </w:r>
-      <w:r>
-        <w:rPr>
-          <w:rFonts w:ascii="Courier New" w:hAnsi="Courier New" w:cs="Courier New"/>
-          <w:color w:val="000000"/>
-          <w:sz w:val="20"/>
-          <w:szCs w:val="20"/>
-        </w:rPr>
-        <w:t>,</w:t>
-      </w:r>
-      <w:r>
-        <w:rPr>
-          <w:rFonts w:ascii="Courier New" w:hAnsi="Courier New" w:cs="Courier New"/>
-          <w:color w:val="A020F0"/>
-          <w:sz w:val="20"/>
-          <w:szCs w:val="20"/>
-        </w:rPr>
-        <w:t>'Rayleigh-Theory'</w:t>
-      </w:r>
-      <w:r>
-        <w:rPr>
-          <w:rFonts w:ascii="Courier New" w:hAnsi="Courier New" w:cs="Courier New"/>
-          <w:color w:val="000000"/>
-          <w:sz w:val="20"/>
-          <w:szCs w:val="20"/>
-        </w:rPr>
-        <w:t xml:space="preserve">, </w:t>
-      </w:r>
-      <w:r>
-        <w:rPr>
-          <w:rFonts w:ascii="Courier New" w:hAnsi="Courier New" w:cs="Courier New"/>
-          <w:color w:val="A020F0"/>
-          <w:sz w:val="20"/>
-          <w:szCs w:val="20"/>
-        </w:rPr>
-        <w:t>'Rayleigh-Simulation'</w:t>
-      </w:r>
-      <w:r>
-        <w:rPr>
-          <w:rFonts w:ascii="Courier New" w:hAnsi="Courier New" w:cs="Courier New"/>
-          <w:color w:val="000000"/>
-          <w:sz w:val="20"/>
-          <w:szCs w:val="20"/>
-        </w:rPr>
-        <w:t>);</w:t>
+        <w:rPr>
+          <w:rFonts w:ascii="Courier New" w:hAnsi="Courier New" w:cs="Courier New"/>
+          <w:sz w:val="20"/>
+          <w:szCs w:val="20"/>
+          <w:lang w:val="en-US"/>
+        </w:rPr>
+      </w:pPr>
+      <w:r>
+        <w:rPr>
+          <w:rFonts w:ascii="Courier New" w:hAnsi="Courier New" w:cs="Courier New"/>
+          <w:sz w:val="20"/>
+          <w:szCs w:val="20"/>
+          <w:lang w:val="en-US"/>
+        </w:rPr>
+        <w:tab/>
       </w:r>
     </w:p>
     <w:p>
@@ -3458,7 +3654,6 @@
         <w:autoSpaceDN w:val="0"/>
         <w:adjustRightInd w:val="0"/>
         <w:spacing w:after="0" w:line="240" w:lineRule="auto"/>
-        <w:ind w:left="720"/>
         <w:rPr>
           <w:rFonts w:ascii="Courier New" w:hAnsi="Courier New" w:cs="Courier New"/>
           <w:sz w:val="20"/>
@@ -3472,25 +3667,7 @@
           <w:sz w:val="20"/>
           <w:szCs w:val="20"/>
         </w:rPr>
-        <w:t>xlabel(</w:t>
-      </w:r>
-      <w:r>
-        <w:rPr>
-          <w:rFonts w:ascii="Courier New" w:hAnsi="Courier New" w:cs="Courier New"/>
-          <w:color w:val="A020F0"/>
-          <w:sz w:val="20"/>
-          <w:szCs w:val="20"/>
-        </w:rPr>
-        <w:t>'Eb/No, dB'</w:t>
-      </w:r>
-      <w:r>
-        <w:rPr>
-          <w:rFonts w:ascii="Courier New" w:hAnsi="Courier New" w:cs="Courier New"/>
-          <w:color w:val="000000"/>
-          <w:sz w:val="20"/>
-          <w:szCs w:val="20"/>
-        </w:rPr>
-        <w:t>);</w:t>
+        <w:t xml:space="preserve"> </w:t>
       </w:r>
     </w:p>
     <w:p>
@@ -3499,125 +3676,6 @@
         <w:autoSpaceDN w:val="0"/>
         <w:adjustRightInd w:val="0"/>
         <w:spacing w:after="0" w:line="240" w:lineRule="auto"/>
-        <w:ind w:left="720"/>
-        <w:rPr>
-          <w:rFonts w:ascii="Courier New" w:hAnsi="Courier New" w:cs="Courier New"/>
-          <w:sz w:val="20"/>
-          <w:szCs w:val="20"/>
-        </w:rPr>
-      </w:pPr>
-      <w:r>
-        <w:rPr>
-          <w:rFonts w:ascii="Courier New" w:hAnsi="Courier New" w:cs="Courier New"/>
-          <w:color w:val="000000"/>
-          <w:sz w:val="20"/>
-          <w:szCs w:val="20"/>
-        </w:rPr>
-        <w:t>ylabel(</w:t>
-      </w:r>
-      <w:r>
-        <w:rPr>
-          <w:rFonts w:ascii="Courier New" w:hAnsi="Courier New" w:cs="Courier New"/>
-          <w:color w:val="A020F0"/>
-          <w:sz w:val="20"/>
-          <w:szCs w:val="20"/>
-        </w:rPr>
-        <w:t>'Bit Error Rate'</w:t>
-      </w:r>
-      <w:r>
-        <w:rPr>
-          <w:rFonts w:ascii="Courier New" w:hAnsi="Courier New" w:cs="Courier New"/>
-          <w:color w:val="000000"/>
-          <w:sz w:val="20"/>
-          <w:szCs w:val="20"/>
-        </w:rPr>
-        <w:t>);</w:t>
-      </w:r>
-    </w:p>
-    <w:p>
-      <w:pPr>
-        <w:autoSpaceDE w:val="0"/>
-        <w:autoSpaceDN w:val="0"/>
-        <w:adjustRightInd w:val="0"/>
-        <w:spacing w:after="0" w:line="240" w:lineRule="auto"/>
-        <w:ind w:left="720"/>
-        <w:rPr>
-          <w:rFonts w:ascii="Courier New" w:hAnsi="Courier New" w:cs="Courier New"/>
-          <w:color w:val="000000"/>
-          <w:sz w:val="20"/>
-          <w:szCs w:val="20"/>
-        </w:rPr>
-      </w:pPr>
-      <w:r>
-        <w:rPr>
-          <w:rFonts w:ascii="Courier New" w:hAnsi="Courier New" w:cs="Courier New"/>
-          <w:color w:val="000000"/>
-          <w:sz w:val="20"/>
-          <w:szCs w:val="20"/>
-        </w:rPr>
-        <w:t>title(</w:t>
-      </w:r>
-      <w:r>
-        <w:rPr>
-          <w:rFonts w:ascii="Courier New" w:hAnsi="Courier New" w:cs="Courier New"/>
-          <w:color w:val="A020F0"/>
-          <w:sz w:val="20"/>
-          <w:szCs w:val="20"/>
-        </w:rPr>
-        <w:t>'BER for BPSK modulation in Rayleigh channel'</w:t>
-      </w:r>
-      <w:r>
-        <w:rPr>
-          <w:rFonts w:ascii="Courier New" w:hAnsi="Courier New" w:cs="Courier New"/>
-          <w:color w:val="000000"/>
-          <w:sz w:val="20"/>
-          <w:szCs w:val="20"/>
-        </w:rPr>
-        <w:t>);</w:t>
-      </w:r>
-    </w:p>
-    <w:p>
-      <w:pPr>
-        <w:autoSpaceDE w:val="0"/>
-        <w:autoSpaceDN w:val="0"/>
-        <w:adjustRightInd w:val="0"/>
-        <w:spacing w:after="0" w:line="240" w:lineRule="auto"/>
-        <w:rPr>
-          <w:rFonts w:ascii="Courier New" w:hAnsi="Courier New" w:cs="Courier New"/>
-          <w:sz w:val="20"/>
-          <w:szCs w:val="20"/>
-          <w:lang w:val="en-US"/>
-        </w:rPr>
-      </w:pPr>
-    </w:p>
-    <w:p>
-      <w:pPr>
-        <w:autoSpaceDE w:val="0"/>
-        <w:autoSpaceDN w:val="0"/>
-        <w:adjustRightInd w:val="0"/>
-        <w:spacing w:after="0" w:line="240" w:lineRule="auto"/>
-        <w:rPr>
-          <w:rFonts w:ascii="Courier New" w:hAnsi="Courier New" w:cs="Courier New"/>
-          <w:sz w:val="20"/>
-          <w:szCs w:val="20"/>
-        </w:rPr>
-      </w:pPr>
-      <w:r>
-        <w:rPr>
-          <w:rFonts w:ascii="Courier New" w:hAnsi="Courier New" w:cs="Courier New"/>
-          <w:color w:val="000000"/>
-          <w:sz w:val="20"/>
-          <w:szCs w:val="20"/>
-        </w:rPr>
-        <w:t xml:space="preserve"> </w:t>
-      </w:r>
-    </w:p>
-    <w:p>
-      <w:pPr>
-        <w:autoSpaceDE w:val="0"/>
-        <w:autoSpaceDN w:val="0"/>
-        <w:adjustRightInd w:val="0"/>
-        <w:spacing w:after="0" w:line="240" w:lineRule="auto"/>
         <w:rPr>
           <w:rFonts w:ascii="Courier New" w:hAnsi="Courier New" w:cs="Courier New"/>
           <w:color w:val="228B22"/>
@@ -3645,8 +3703,6 @@
         </w:rPr>
         <w:t>phần vẽ đồ thị</w:t>
       </w:r>
-      <w:bookmarkStart w:id="4" w:name="_GoBack"/>
-      <w:bookmarkEnd w:id="4"/>
     </w:p>
     <w:p>
       <w:pPr>
@@ -3900,7 +3956,7 @@
             <w:bCs/>
             <w:noProof/>
           </w:rPr>
-          <w:t>4</w:t>
+          <w:t>2</w:t>
         </w:r>
         <w:r>
           <w:rPr>
@@ -5631,7 +5687,7 @@
   <a:extraClrSchemeLst/>
   <a:extLst>
     <a:ext uri="{05A4C25C-085E-4340-85A3-A5531E510DB2}">
-      <thm15:themeFamily xmlns="" xmlns:thm15="http://schemas.microsoft.com/office/thememl/2012/main" name="Office Theme" id="{62F939B6-93AF-4DB8-9C6B-D6C7DFDC589F}" vid="{4A3C46E8-61CC-4603-A589-7422A47A8E4A}"/>
+      <thm15:themeFamily xmlns:thm15="http://schemas.microsoft.com/office/thememl/2012/main" xmlns="" name="Office Theme" id="{62F939B6-93AF-4DB8-9C6B-D6C7DFDC589F}" vid="{4A3C46E8-61CC-4603-A589-7422A47A8E4A}"/>
     </a:ext>
   </a:extLst>
 </a:theme>
@@ -5642,7 +5698,7 @@
 </file>
 
 <file path=customXml/itemProps1.xml><?xml version="1.0" encoding="utf-8"?>
-<ds:datastoreItem xmlns:ds="http://schemas.openxmlformats.org/officeDocument/2006/customXml" ds:itemID="{E07E9320-C986-43A2-8154-2DDC15A926CF}">
+<ds:datastoreItem xmlns:ds="http://schemas.openxmlformats.org/officeDocument/2006/customXml" ds:itemID="{4B6582A0-C45B-40C2-97D7-71E30DA2F68C}">
   <ds:schemaRefs>
     <ds:schemaRef ds:uri="http://schemas.openxmlformats.org/officeDocument/2006/bibliography"/>
   </ds:schemaRefs>
